--- a/法令ファイル/公正取引委員会事務総局組織規則/公正取引委員会事務総局組織規則（昭和五十三年総理府令第十号）.docx
+++ b/法令ファイル/公正取引委員会事務総局組織規則/公正取引委員会事務総局組織規則（昭和五十三年総理府令第十号）.docx
@@ -60,52 +60,34 @@
     </w:p>
     <w:p>
       <w:pPr>
-        <w:pStyle w:val="Heading6"/>
+        <w:pStyle w:val="ListBullet"/>
         <w:ind w:left="880"/>
       </w:pPr>
       <w:r>
         <w:t>一</w:t>
-      </w:r>
-    </w:p>
-    <w:p>
-      <w:pPr>
+        <w:br/>
+        <w:t>公正取引委員会の所掌に係る経費及び収入の予算、決算及び会計並びに会計の監査に関すること。</w:t>
+      </w:r>
+    </w:p>
+    <w:p>
+      <w:pPr>
+        <w:pStyle w:val="ListBullet"/>
         <w:ind w:left="880"/>
       </w:pPr>
       <w:r>
-        <w:t>公正取引委員会の所掌に係る経費及び収入の予算、決算及び会計並びに会計の監査に関すること。</w:t>
-      </w:r>
-    </w:p>
-    <w:p>
-      <w:pPr>
-        <w:pStyle w:val="Heading6"/>
+        <w:t>二</w:t>
+        <w:br/>
+        <w:t>公正取引委員会所属の行政財産及び物品の管理に関すること。</w:t>
+      </w:r>
+    </w:p>
+    <w:p>
+      <w:pPr>
+        <w:pStyle w:val="ListBullet"/>
         <w:ind w:left="880"/>
       </w:pPr>
       <w:r>
-        <w:t>二</w:t>
-      </w:r>
-    </w:p>
-    <w:p>
-      <w:pPr>
-        <w:ind w:left="880"/>
-      </w:pPr>
-      <w:r>
-        <w:t>公正取引委員会所属の行政財産及び物品の管理に関すること。</w:t>
-      </w:r>
-    </w:p>
-    <w:p>
-      <w:pPr>
-        <w:pStyle w:val="Heading6"/>
-        <w:ind w:left="880"/>
-      </w:pPr>
-      <w:r>
         <w:t>三</w:t>
-      </w:r>
-    </w:p>
-    <w:p>
-      <w:pPr>
-        <w:ind w:left="880"/>
-      </w:pPr>
-      <w:r>
+        <w:br/>
         <w:t>公正取引委員会所属の建築物の営繕に関すること。</w:t>
       </w:r>
     </w:p>
@@ -388,52 +370,34 @@
     </w:p>
     <w:p>
       <w:pPr>
-        <w:pStyle w:val="Heading6"/>
+        <w:pStyle w:val="ListBullet"/>
         <w:ind w:left="880"/>
       </w:pPr>
       <w:r>
         <w:t>一</w:t>
-      </w:r>
-    </w:p>
-    <w:p>
-      <w:pPr>
+        <w:br/>
+        <w:t>独占禁止政策に係る事業活動（独占的状態に係るものを除く。）の調査に関すること（企業取引課及び相談指導室の所掌に属するものを除く。）。</w:t>
+      </w:r>
+    </w:p>
+    <w:p>
+      <w:pPr>
+        <w:pStyle w:val="ListBullet"/>
         <w:ind w:left="880"/>
       </w:pPr>
       <w:r>
-        <w:t>独占禁止政策に係る事業活動（独占的状態に係るものを除く。）の調査に関すること（企業取引課及び相談指導室の所掌に属するものを除く。）。</w:t>
-      </w:r>
-    </w:p>
-    <w:p>
-      <w:pPr>
-        <w:pStyle w:val="Heading6"/>
+        <w:t>二</w:t>
+        <w:br/>
+        <w:t>再販売価格に関する商品の届出の受理に関すること。</w:t>
+      </w:r>
+    </w:p>
+    <w:p>
+      <w:pPr>
+        <w:pStyle w:val="ListBullet"/>
         <w:ind w:left="880"/>
       </w:pPr>
       <w:r>
-        <w:t>二</w:t>
-      </w:r>
-    </w:p>
-    <w:p>
-      <w:pPr>
-        <w:ind w:left="880"/>
-      </w:pPr>
-      <w:r>
-        <w:t>再販売価格に関する商品の届出の受理に関すること。</w:t>
-      </w:r>
-    </w:p>
-    <w:p>
-      <w:pPr>
-        <w:pStyle w:val="Heading6"/>
-        <w:ind w:left="880"/>
-      </w:pPr>
-      <w:r>
         <w:t>三</w:t>
-      </w:r>
-    </w:p>
-    <w:p>
-      <w:pPr>
-        <w:ind w:left="880"/>
-      </w:pPr>
-      <w:r>
+        <w:br/>
         <w:t>中小企業等協同組合法（昭和二十四年法律第百八十一号）の規定による協同組合の届出の受理に関すること。</w:t>
       </w:r>
     </w:p>
@@ -609,52 +573,34 @@
     </w:p>
     <w:p>
       <w:pPr>
-        <w:pStyle w:val="Heading6"/>
+        <w:pStyle w:val="ListBullet"/>
         <w:ind w:left="880"/>
       </w:pPr>
       <w:r>
         <w:t>一</w:t>
-      </w:r>
-    </w:p>
-    <w:p>
-      <w:pPr>
+        <w:br/>
+        <w:t>事件（私的独占の禁止及び公正取引の確保に関する法律（昭和二十二年法律第五十四号。以下「独占禁止法」という。）第四章の規定に係るものを除く。次号及び第四項において同じ。）の審査のために必要な法の解釈及び法の運用の総括に関すること。</w:t>
+      </w:r>
+    </w:p>
+    <w:p>
+      <w:pPr>
+        <w:pStyle w:val="ListBullet"/>
         <w:ind w:left="880"/>
       </w:pPr>
       <w:r>
-        <w:t>事件（私的独占の禁止及び公正取引の確保に関する法律（昭和二十二年法律第五十四号。以下「独占禁止法」という。）第四章の規定に係るものを除く。次号及び第四項において同じ。）の審査のために必要な法の解釈及び法の運用の総括に関すること。</w:t>
-      </w:r>
-    </w:p>
-    <w:p>
-      <w:pPr>
-        <w:pStyle w:val="Heading6"/>
+        <w:t>二</w:t>
+        <w:br/>
+        <w:t>事件の審査に係る基本的事項の企画及び立案に関すること。</w:t>
+      </w:r>
+    </w:p>
+    <w:p>
+      <w:pPr>
+        <w:pStyle w:val="ListBullet"/>
         <w:ind w:left="880"/>
       </w:pPr>
       <w:r>
-        <w:t>二</w:t>
-      </w:r>
-    </w:p>
-    <w:p>
-      <w:pPr>
-        <w:ind w:left="880"/>
-      </w:pPr>
-      <w:r>
-        <w:t>事件の審査に係る基本的事項の企画及び立案に関すること。</w:t>
-      </w:r>
-    </w:p>
-    <w:p>
-      <w:pPr>
-        <w:pStyle w:val="Heading6"/>
-        <w:ind w:left="880"/>
-      </w:pPr>
-      <w:r>
         <w:t>三</w:t>
-      </w:r>
-    </w:p>
-    <w:p>
-      <w:pPr>
-        <w:ind w:left="880"/>
-      </w:pPr>
-      <w:r>
+        <w:br/>
         <w:t>課徴金の納付命令に係る基本的事項の企画及び立案に関すること。</w:t>
       </w:r>
     </w:p>
@@ -694,69 +640,45 @@
     </w:p>
     <w:p>
       <w:pPr>
-        <w:pStyle w:val="Heading6"/>
+        <w:pStyle w:val="ListBullet"/>
         <w:ind w:left="880"/>
       </w:pPr>
       <w:r>
         <w:t>一</w:t>
-      </w:r>
-    </w:p>
-    <w:p>
-      <w:pPr>
+        <w:br/>
+        <w:t>事件の審査の開始に係る情報の探知及び情報に関する調査に関すること。</w:t>
+      </w:r>
+    </w:p>
+    <w:p>
+      <w:pPr>
+        <w:pStyle w:val="ListBullet"/>
         <w:ind w:left="880"/>
       </w:pPr>
       <w:r>
-        <w:t>事件の審査の開始に係る情報の探知及び情報に関する調査に関すること。</w:t>
-      </w:r>
-    </w:p>
-    <w:p>
-      <w:pPr>
-        <w:pStyle w:val="Heading6"/>
+        <w:t>二</w:t>
+        <w:br/>
+        <w:t>事件に係る報告の受理及び報告に関する調査に関すること。</w:t>
+      </w:r>
+    </w:p>
+    <w:p>
+      <w:pPr>
+        <w:pStyle w:val="ListBullet"/>
         <w:ind w:left="880"/>
       </w:pPr>
       <w:r>
-        <w:t>二</w:t>
-      </w:r>
-    </w:p>
-    <w:p>
-      <w:pPr>
+        <w:t>三</w:t>
+        <w:br/>
+        <w:t>事件に係る通知の受理及び通知に関する調査に関すること。</w:t>
+      </w:r>
+    </w:p>
+    <w:p>
+      <w:pPr>
+        <w:pStyle w:val="ListBullet"/>
         <w:ind w:left="880"/>
       </w:pPr>
       <w:r>
-        <w:t>事件に係る報告の受理及び報告に関する調査に関すること。</w:t>
-      </w:r>
-    </w:p>
-    <w:p>
-      <w:pPr>
-        <w:pStyle w:val="Heading6"/>
-        <w:ind w:left="880"/>
-      </w:pPr>
-      <w:r>
-        <w:t>三</w:t>
-      </w:r>
-    </w:p>
-    <w:p>
-      <w:pPr>
-        <w:ind w:left="880"/>
-      </w:pPr>
-      <w:r>
-        <w:t>事件に係る通知の受理及び通知に関する調査に関すること。</w:t>
-      </w:r>
-    </w:p>
-    <w:p>
-      <w:pPr>
-        <w:pStyle w:val="Heading6"/>
-        <w:ind w:left="880"/>
-      </w:pPr>
-      <w:r>
         <w:t>四</w:t>
-      </w:r>
-    </w:p>
-    <w:p>
-      <w:pPr>
-        <w:ind w:left="880"/>
-      </w:pPr>
-      <w:r>
+        <w:br/>
         <w:t>前三号に係る情報、報告及び通知の管理に関すること。</w:t>
       </w:r>
     </w:p>
@@ -796,52 +718,34 @@
     </w:p>
     <w:p>
       <w:pPr>
-        <w:pStyle w:val="Heading6"/>
+        <w:pStyle w:val="ListBullet"/>
         <w:ind w:left="880"/>
       </w:pPr>
       <w:r>
         <w:t>一</w:t>
-      </w:r>
-    </w:p>
-    <w:p>
-      <w:pPr>
+        <w:br/>
+        <w:t>不公正な取引方法に係る事件で特定の事業に関するものについての審査の開始に係る情報の探知及び情報に関する調査に関すること。</w:t>
+      </w:r>
+    </w:p>
+    <w:p>
+      <w:pPr>
+        <w:pStyle w:val="ListBullet"/>
         <w:ind w:left="880"/>
       </w:pPr>
       <w:r>
-        <w:t>不公正な取引方法に係る事件で特定の事業に関するものについての審査の開始に係る情報の探知及び情報に関する調査に関すること。</w:t>
-      </w:r>
-    </w:p>
-    <w:p>
-      <w:pPr>
-        <w:pStyle w:val="Heading6"/>
+        <w:t>二</w:t>
+        <w:br/>
+        <w:t>不公正な取引方法に係る事件で特定の事業に関するものについての報告の受理及び報告に関する調査に関すること。</w:t>
+      </w:r>
+    </w:p>
+    <w:p>
+      <w:pPr>
+        <w:pStyle w:val="ListBullet"/>
         <w:ind w:left="880"/>
       </w:pPr>
       <w:r>
-        <w:t>二</w:t>
-      </w:r>
-    </w:p>
-    <w:p>
-      <w:pPr>
-        <w:ind w:left="880"/>
-      </w:pPr>
-      <w:r>
-        <w:t>不公正な取引方法に係る事件で特定の事業に関するものについての報告の受理及び報告に関する調査に関すること。</w:t>
-      </w:r>
-    </w:p>
-    <w:p>
-      <w:pPr>
-        <w:pStyle w:val="Heading6"/>
-        <w:ind w:left="880"/>
-      </w:pPr>
-      <w:r>
         <w:t>三</w:t>
-      </w:r>
-    </w:p>
-    <w:p>
-      <w:pPr>
-        <w:ind w:left="880"/>
-      </w:pPr>
-      <w:r>
+        <w:br/>
         <w:t>前二号に係る情報及び報告の管理に関すること。</w:t>
       </w:r>
     </w:p>
@@ -1090,7 +994,7 @@
         <w:pStyle w:val="Heading1"/>
       </w:pPr>
       <w:r>
-        <w:t>附　則（昭和五四年一〇月一日総理府令第四三号）</w:t>
+        <w:t>附則（昭和五四年一〇月一日総理府令第四三号）</w:t>
       </w:r>
     </w:p>
     <w:p>
@@ -1108,7 +1012,7 @@
         <w:pStyle w:val="Heading1"/>
       </w:pPr>
       <w:r>
-        <w:t>附　則（昭和五五年四月五日総理府令第五号）</w:t>
+        <w:t>附則（昭和五五年四月五日総理府令第五号）</w:t>
       </w:r>
     </w:p>
     <w:p>
@@ -1126,7 +1030,7 @@
         <w:pStyle w:val="Heading1"/>
       </w:pPr>
       <w:r>
-        <w:t>附　則（昭和五六年四月三日総理府令第一二号）</w:t>
+        <w:t>附則（昭和五六年四月三日総理府令第一二号）</w:t>
       </w:r>
     </w:p>
     <w:p>
@@ -1144,7 +1048,7 @@
         <w:pStyle w:val="Heading1"/>
       </w:pPr>
       <w:r>
-        <w:t>附　則（昭和五七年四月六日総理府令第九号）</w:t>
+        <w:t>附則（昭和五七年四月六日総理府令第九号）</w:t>
       </w:r>
     </w:p>
     <w:p>
@@ -1162,7 +1066,7 @@
         <w:pStyle w:val="Heading1"/>
       </w:pPr>
       <w:r>
-        <w:t>附　則（昭和五八年四月五日総理府令第七号）</w:t>
+        <w:t>附則（昭和五八年四月五日総理府令第七号）</w:t>
       </w:r>
     </w:p>
     <w:p>
@@ -1180,7 +1084,7 @@
         <w:pStyle w:val="Heading1"/>
       </w:pPr>
       <w:r>
-        <w:t>附　則（昭和五九年四月一一日総理府令第九号）</w:t>
+        <w:t>附則（昭和五九年四月一一日総理府令第九号）</w:t>
       </w:r>
     </w:p>
     <w:p>
@@ -1198,7 +1102,7 @@
         <w:pStyle w:val="Heading1"/>
       </w:pPr>
       <w:r>
-        <w:t>附　則（昭和六〇年四月六日総理府令第一三号）</w:t>
+        <w:t>附則（昭和六〇年四月六日総理府令第一三号）</w:t>
       </w:r>
     </w:p>
     <w:p>
@@ -1216,7 +1120,7 @@
         <w:pStyle w:val="Heading1"/>
       </w:pPr>
       <w:r>
-        <w:t>附　則（昭和六一年四月五日総理府令第一八号）</w:t>
+        <w:t>附則（昭和六一年四月五日総理府令第一八号）</w:t>
       </w:r>
     </w:p>
     <w:p>
@@ -1234,7 +1138,7 @@
         <w:pStyle w:val="Heading1"/>
       </w:pPr>
       <w:r>
-        <w:t>附　則（昭和六二年五月二一日総理府令第二一号）</w:t>
+        <w:t>附則（昭和六二年五月二一日総理府令第二一号）</w:t>
       </w:r>
     </w:p>
     <w:p>
@@ -1252,7 +1156,7 @@
         <w:pStyle w:val="Heading1"/>
       </w:pPr>
       <w:r>
-        <w:t>附　則（昭和六三年四月八日総理府令第九号）</w:t>
+        <w:t>附則（昭和六三年四月八日総理府令第九号）</w:t>
       </w:r>
     </w:p>
     <w:p>
@@ -1270,7 +1174,7 @@
         <w:pStyle w:val="Heading1"/>
       </w:pPr>
       <w:r>
-        <w:t>附　則（平成元年五月二九日総理府令第二六号）</w:t>
+        <w:t>附則（平成元年五月二九日総理府令第二六号）</w:t>
       </w:r>
     </w:p>
     <w:p>
@@ -1288,7 +1192,7 @@
         <w:pStyle w:val="Heading1"/>
       </w:pPr>
       <w:r>
-        <w:t>附　則（平成二年六月八日総理府令第一三号）</w:t>
+        <w:t>附則（平成二年六月八日総理府令第一三号）</w:t>
       </w:r>
     </w:p>
     <w:p>
@@ -1306,7 +1210,7 @@
         <w:pStyle w:val="Heading1"/>
       </w:pPr>
       <w:r>
-        <w:t>附　則（平成三年四月一二日総理府令第一二号）</w:t>
+        <w:t>附則（平成三年四月一二日総理府令第一二号）</w:t>
       </w:r>
     </w:p>
     <w:p>
@@ -1324,7 +1228,7 @@
         <w:pStyle w:val="Heading1"/>
       </w:pPr>
       <w:r>
-        <w:t>附　則（平成四年四月一〇日総理府令第一四号）</w:t>
+        <w:t>附則（平成四年四月一〇日総理府令第一四号）</w:t>
       </w:r>
     </w:p>
     <w:p>
@@ -1342,7 +1246,7 @@
         <w:pStyle w:val="Heading1"/>
       </w:pPr>
       <w:r>
-        <w:t>附　則（平成五年四月一日総理府令第一一号）</w:t>
+        <w:t>附則（平成五年四月一日総理府令第一一号）</w:t>
       </w:r>
     </w:p>
     <w:p>
@@ -1360,7 +1264,7 @@
         <w:pStyle w:val="Heading1"/>
       </w:pPr>
       <w:r>
-        <w:t>附　則（平成六年六月二四日総理府令第三一号）</w:t>
+        <w:t>附則（平成六年六月二四日総理府令第三一号）</w:t>
       </w:r>
     </w:p>
     <w:p>
@@ -1378,7 +1282,7 @@
         <w:pStyle w:val="Heading1"/>
       </w:pPr>
       <w:r>
-        <w:t>附　則（平成七年三月二九日総理府令第六号）</w:t>
+        <w:t>附則（平成七年三月二九日総理府令第六号）</w:t>
       </w:r>
     </w:p>
     <w:p>
@@ -1396,7 +1300,7 @@
         <w:pStyle w:val="Heading1"/>
       </w:pPr>
       <w:r>
-        <w:t>附　則（平成八年五月一一日総理府令第一二号）</w:t>
+        <w:t>附則（平成八年五月一一日総理府令第一二号）</w:t>
       </w:r>
     </w:p>
     <w:p>
@@ -1414,7 +1318,7 @@
         <w:pStyle w:val="Heading1"/>
       </w:pPr>
       <w:r>
-        <w:t>附　則（平成八年六月一四日総理府令第三三号）</w:t>
+        <w:t>附則（平成八年六月一四日総理府令第三三号）</w:t>
       </w:r>
     </w:p>
     <w:p>
@@ -1432,7 +1336,7 @@
         <w:pStyle w:val="Heading1"/>
       </w:pPr>
       <w:r>
-        <w:t>附　則（平成九年四月一日総理府令第一五号）</w:t>
+        <w:t>附則（平成九年四月一日総理府令第一五号）</w:t>
       </w:r>
     </w:p>
     <w:p>
@@ -1450,7 +1354,7 @@
         <w:pStyle w:val="Heading1"/>
       </w:pPr>
       <w:r>
-        <w:t>附　則（平成九年六月一八日総理府令第三三号）</w:t>
+        <w:t>附則（平成九年六月一八日総理府令第三三号）</w:t>
       </w:r>
     </w:p>
     <w:p>
@@ -1468,7 +1372,7 @@
         <w:pStyle w:val="Heading1"/>
       </w:pPr>
       <w:r>
-        <w:t>附　則（平成一〇年四月九日総理府令第一四号）</w:t>
+        <w:t>附則（平成一〇年四月九日総理府令第一四号）</w:t>
       </w:r>
     </w:p>
     <w:p>
@@ -1486,7 +1390,7 @@
         <w:pStyle w:val="Heading1"/>
       </w:pPr>
       <w:r>
-        <w:t>附　則（平成一一年四月一日総理府令第二七号）</w:t>
+        <w:t>附則（平成一一年四月一日総理府令第二七号）</w:t>
       </w:r>
     </w:p>
     <w:p>
@@ -1504,7 +1408,7 @@
         <w:pStyle w:val="Heading1"/>
       </w:pPr>
       <w:r>
-        <w:t>附　則（平成一二年三月三一日総理府令第三八号）</w:t>
+        <w:t>附則（平成一二年三月三一日総理府令第三八号）</w:t>
       </w:r>
     </w:p>
     <w:p>
@@ -1522,12 +1426,7 @@
         <w:pStyle w:val="Heading1"/>
       </w:pPr>
       <w:r>
-        <w:t>附　則（平成一二年八月一四日総務省令第三号）</w:t>
-      </w:r>
-    </w:p>
-    <w:p>
-      <w:r>
-        <w:t>この中央省庁等改革推進本部令（次項において「本部令」という。）は、内閣法の一部を改正する法律（平成十一年法律第八十八号）の施行の日（平成十三年一月六日）から施行する。</w:t>
+        <w:t>附則（平成一二年八月一四日総務省令第三号）</w:t>
       </w:r>
     </w:p>
     <w:p>
@@ -1536,6 +1435,23 @@
         <w:ind w:left="440"/>
       </w:pPr>
       <w:r>
+        <w:t>１</w:t>
+      </w:r>
+    </w:p>
+    <w:p>
+      <w:pPr>
+        <w:ind w:left="440"/>
+      </w:pPr>
+      <w:r>
+        <w:t>この中央省庁等改革推進本部令（次項において「本部令」という。）は、内閣法の一部を改正する法律（平成十一年法律第八十八号）の施行の日（平成十三年一月六日）から施行する。</w:t>
+      </w:r>
+    </w:p>
+    <w:p>
+      <w:pPr>
+        <w:pStyle w:val="Heading5"/>
+        <w:ind w:left="440"/>
+      </w:pPr>
+      <w:r>
         <w:t>２</w:t>
       </w:r>
     </w:p>
@@ -1557,7 +1473,7 @@
         <w:pStyle w:val="Heading1"/>
       </w:pPr>
       <w:r>
-        <w:t>附　則（平成一三年三月三〇日総務省令第五二号）</w:t>
+        <w:t>附則（平成一三年三月三〇日総務省令第五二号）</w:t>
       </w:r>
     </w:p>
     <w:p>
@@ -1575,7 +1491,7 @@
         <w:pStyle w:val="Heading1"/>
       </w:pPr>
       <w:r>
-        <w:t>附　則（平成一四年四月一日総務省令第四七号）</w:t>
+        <w:t>附則（平成一四年四月一日総務省令第四七号）</w:t>
       </w:r>
     </w:p>
     <w:p>
@@ -1593,7 +1509,7 @@
         <w:pStyle w:val="Heading1"/>
       </w:pPr>
       <w:r>
-        <w:t>附　則（平成一五年四月一日総務省令第七七号）</w:t>
+        <w:t>附則（平成一五年四月一日総務省令第七七号）</w:t>
       </w:r>
     </w:p>
     <w:p>
@@ -1611,7 +1527,7 @@
         <w:pStyle w:val="Heading1"/>
       </w:pPr>
       <w:r>
-        <w:t>附　則（平成一五年六月三〇日内閣府令第七二号）</w:t>
+        <w:t>附則（平成一五年六月三〇日内閣府令第七二号）</w:t>
       </w:r>
     </w:p>
     <w:p>
@@ -1629,7 +1545,7 @@
         <w:pStyle w:val="Heading1"/>
       </w:pPr>
       <w:r>
-        <w:t>附　則（平成一五年九月三〇日内閣府令第八六号）</w:t>
+        <w:t>附則（平成一五年九月三〇日内閣府令第八六号）</w:t>
       </w:r>
     </w:p>
     <w:p>
@@ -1647,7 +1563,7 @@
         <w:pStyle w:val="Heading1"/>
       </w:pPr>
       <w:r>
-        <w:t>附　則（平成一六年四月一日内閣府令第三九号）</w:t>
+        <w:t>附則（平成一六年四月一日内閣府令第三九号）</w:t>
       </w:r>
     </w:p>
     <w:p>
@@ -1665,7 +1581,7 @@
         <w:pStyle w:val="Heading1"/>
       </w:pPr>
       <w:r>
-        <w:t>附　則（平成一七年四月一日内閣府令第三九号）</w:t>
+        <w:t>附則（平成一七年四月一日内閣府令第三九号）</w:t>
       </w:r>
     </w:p>
     <w:p>
@@ -1683,7 +1599,7 @@
         <w:pStyle w:val="Heading1"/>
       </w:pPr>
       <w:r>
-        <w:t>附　則（平成一七年六月三〇日内閣府令第八二号）</w:t>
+        <w:t>附則（平成一七年六月三〇日内閣府令第八二号）</w:t>
       </w:r>
     </w:p>
     <w:p>
@@ -1701,7 +1617,7 @@
         <w:pStyle w:val="Heading1"/>
       </w:pPr>
       <w:r>
-        <w:t>附　則（平成一七年一二月二七日内閣府令第一〇八号）</w:t>
+        <w:t>附則（平成一七年一二月二七日内閣府令第一〇八号）</w:t>
       </w:r>
     </w:p>
     <w:p>
@@ -1719,7 +1635,7 @@
         <w:pStyle w:val="Heading1"/>
       </w:pPr>
       <w:r>
-        <w:t>附　則（平成一八年三月三一日内閣府令第三三号）</w:t>
+        <w:t>附則（平成一八年三月三一日内閣府令第三三号）</w:t>
       </w:r>
     </w:p>
     <w:p>
@@ -1737,7 +1653,7 @@
         <w:pStyle w:val="Heading1"/>
       </w:pPr>
       <w:r>
-        <w:t>附　則（平成一九年三月三〇日内閣府令第三〇号）</w:t>
+        <w:t>附則（平成一九年三月三〇日内閣府令第三〇号）</w:t>
       </w:r>
     </w:p>
     <w:p>
@@ -1755,7 +1671,7 @@
         <w:pStyle w:val="Heading1"/>
       </w:pPr>
       <w:r>
-        <w:t>附　則（平成一九年六月二五日内閣府令第四四号）</w:t>
+        <w:t>附則（平成一九年六月二五日内閣府令第四四号）</w:t>
       </w:r>
     </w:p>
     <w:p>
@@ -1773,7 +1689,7 @@
         <w:pStyle w:val="Heading1"/>
       </w:pPr>
       <w:r>
-        <w:t>附　則（平成二〇年三月三一日内閣府令第一八号）</w:t>
+        <w:t>附則（平成二〇年三月三一日内閣府令第一八号）</w:t>
       </w:r>
     </w:p>
     <w:p>
@@ -1791,7 +1707,7 @@
         <w:pStyle w:val="Heading1"/>
       </w:pPr>
       <w:r>
-        <w:t>附　則（平成二一年三月三一日内閣府令第八号）</w:t>
+        <w:t>附則（平成二一年三月三一日内閣府令第八号）</w:t>
       </w:r>
     </w:p>
     <w:p>
@@ -1809,7 +1725,7 @@
         <w:pStyle w:val="Heading1"/>
       </w:pPr>
       <w:r>
-        <w:t>附　則（平成二一年六月三〇日内閣府令第三七号）</w:t>
+        <w:t>附則（平成二一年六月三〇日内閣府令第三七号）</w:t>
       </w:r>
     </w:p>
     <w:p>
@@ -1827,7 +1743,7 @@
         <w:pStyle w:val="Heading1"/>
       </w:pPr>
       <w:r>
-        <w:t>附　則（平成二一年八月二八日内閣府令第五五号）</w:t>
+        <w:t>附則（平成二一年八月二八日内閣府令第五五号）</w:t>
       </w:r>
     </w:p>
     <w:p>
@@ -1845,7 +1761,7 @@
         <w:pStyle w:val="Heading1"/>
       </w:pPr>
       <w:r>
-        <w:t>附　則（平成二一年一一月三〇日内閣府令第七一号）</w:t>
+        <w:t>附則（平成二一年一一月三〇日内閣府令第七一号）</w:t>
       </w:r>
     </w:p>
     <w:p>
@@ -1863,7 +1779,7 @@
         <w:pStyle w:val="Heading1"/>
       </w:pPr>
       <w:r>
-        <w:t>附　則（平成二二年四月一日内閣府令第一八号）</w:t>
+        <w:t>附則（平成二二年四月一日内閣府令第一八号）</w:t>
       </w:r>
     </w:p>
     <w:p>
@@ -1881,7 +1797,7 @@
         <w:pStyle w:val="Heading1"/>
       </w:pPr>
       <w:r>
-        <w:t>附　則（平成二四年四月六日内閣府令第三三号）</w:t>
+        <w:t>附則（平成二四年四月六日内閣府令第三三号）</w:t>
       </w:r>
     </w:p>
     <w:p>
@@ -1899,7 +1815,7 @@
         <w:pStyle w:val="Heading1"/>
       </w:pPr>
       <w:r>
-        <w:t>附　則（平成二五年五月一六日内閣府令第三一号）</w:t>
+        <w:t>附則（平成二五年五月一六日内閣府令第三一号）</w:t>
       </w:r>
     </w:p>
     <w:p>
@@ -1917,7 +1833,7 @@
         <w:pStyle w:val="Heading1"/>
       </w:pPr>
       <w:r>
-        <w:t>附　則（平成二五年九月三〇日内閣府令第六四号）</w:t>
+        <w:t>附則（平成二五年九月三〇日内閣府令第六四号）</w:t>
       </w:r>
     </w:p>
     <w:p>
@@ -1935,7 +1851,7 @@
         <w:pStyle w:val="Heading1"/>
       </w:pPr>
       <w:r>
-        <w:t>附　則（平成二六年三月三一日内閣府令第二八号）</w:t>
+        <w:t>附則（平成二六年三月三一日内閣府令第二八号）</w:t>
       </w:r>
     </w:p>
     <w:p>
@@ -1953,7 +1869,7 @@
         <w:pStyle w:val="Heading1"/>
       </w:pPr>
       <w:r>
-        <w:t>附　則（平成二七年三月三〇日内閣府令第二〇号）</w:t>
+        <w:t>附則（平成二七年三月三〇日内閣府令第二〇号）</w:t>
       </w:r>
     </w:p>
     <w:p>
@@ -1971,7 +1887,7 @@
         <w:pStyle w:val="Heading1"/>
       </w:pPr>
       <w:r>
-        <w:t>附　則（平成二七年四月一〇日内閣府令第三三号）</w:t>
+        <w:t>附則（平成二七年四月一〇日内閣府令第三三号）</w:t>
       </w:r>
     </w:p>
     <w:p>
@@ -1989,7 +1905,7 @@
         <w:pStyle w:val="Heading1"/>
       </w:pPr>
       <w:r>
-        <w:t>附　則（平成二八年三月三一日内閣府令第三〇号）</w:t>
+        <w:t>附則（平成二八年三月三一日内閣府令第三〇号）</w:t>
       </w:r>
     </w:p>
     <w:p>
@@ -2007,7 +1923,7 @@
         <w:pStyle w:val="Heading1"/>
       </w:pPr>
       <w:r>
-        <w:t>附　則（平成二九年三月三一日内閣府令第一九号）</w:t>
+        <w:t>附則（平成二九年三月三一日内閣府令第一九号）</w:t>
       </w:r>
     </w:p>
     <w:p>
@@ -2025,7 +1941,7 @@
         <w:pStyle w:val="Heading1"/>
       </w:pPr>
       <w:r>
-        <w:t>附　則（平成三〇年三月三〇日内閣府令第一三号）</w:t>
+        <w:t>附則（平成三〇年三月三〇日内閣府令第一三号）</w:t>
       </w:r>
     </w:p>
     <w:p>
@@ -2043,7 +1959,7 @@
         <w:pStyle w:val="Heading1"/>
       </w:pPr>
       <w:r>
-        <w:t>附　則（平成三一年三月二九日内閣府令第一三号）</w:t>
+        <w:t>附則（平成三一年三月二九日内閣府令第一三号）</w:t>
       </w:r>
     </w:p>
     <w:p>
@@ -2061,7 +1977,7 @@
         <w:pStyle w:val="Heading1"/>
       </w:pPr>
       <w:r>
-        <w:t>附　則（令和二年三月三〇日内閣府令第二四号）</w:t>
+        <w:t>附則（令和二年三月三〇日内閣府令第二四号）</w:t>
       </w:r>
     </w:p>
     <w:p>
@@ -2079,7 +1995,7 @@
         <w:pStyle w:val="Heading1"/>
       </w:pPr>
       <w:r>
-        <w:t>附　則（令和二年九月二日内閣府令第五九号）</w:t>
+        <w:t>附則（令和二年九月二日内閣府令第五九号）</w:t>
       </w:r>
     </w:p>
     <w:p>
@@ -2097,7 +2013,7 @@
         <w:pStyle w:val="Heading1"/>
       </w:pPr>
       <w:r>
-        <w:t>附　則（令和三年三月三一日内閣府令第二四号）</w:t>
+        <w:t>附則（令和三年三月三一日内閣府令第二四号）</w:t>
       </w:r>
     </w:p>
     <w:p>
@@ -2125,7 +2041,7 @@
     </w:pPr>
     <w:r>
       <w:tab/>
-      <w:t>WeGov v0.1 - FTS141</w:t>
+      <w:t>WeGov v0.2 - FTS141</w:t>
     </w:r>
   </w:p>
 </w:ftr>
